--- a/assets/resume2020copy.docx
+++ b/assets/resume2020copy.docx
@@ -200,12 +200,74 @@
             </w:r>
           </w:p>
           <w:p>
+            <w:pPr>
+              <w:rPr>
+                <w:rStyle w:val="Hyperlink"/>
+              </w:rPr>
+            </w:pPr>
             <w:hyperlink r:id="rId11" w:history="1">
               <w:r>
                 <w:rPr>
                   <w:rStyle w:val="Hyperlink"/>
                 </w:rPr>
-                <w:t>https://github.com/Wizkym</w:t>
+                <w:t>https://</w:t>
+              </w:r>
+              <w:r>
+                <w:rPr>
+                  <w:rStyle w:val="Hyperlink"/>
+                </w:rPr>
+                <w:t>g</w:t>
+              </w:r>
+              <w:r>
+                <w:rPr>
+                  <w:rStyle w:val="Hyperlink"/>
+                </w:rPr>
+                <w:t>ithub.com/Wizkym</w:t>
+              </w:r>
+            </w:hyperlink>
+          </w:p>
+          <w:p>
+            <w:pPr>
+              <w:rPr>
+                <w:rStyle w:val="Hyperlink"/>
+              </w:rPr>
+            </w:pPr>
+          </w:p>
+          <w:p>
+            <w:r>
+              <w:t>W</w:t>
+            </w:r>
+            <w:r>
+              <w:t>EBSITE</w:t>
+            </w:r>
+            <w:r>
+              <w:t>:</w:t>
+            </w:r>
+          </w:p>
+          <w:p>
+            <w:pPr>
+              <w:rPr>
+                <w:rStyle w:val="Hyperlink"/>
+              </w:rPr>
+            </w:pPr>
+            <w:hyperlink r:id="rId12" w:history="1">
+              <w:r>
+                <w:rPr>
+                  <w:rStyle w:val="Hyperlink"/>
+                </w:rPr>
+                <w:t>https://www.thek2mun</w:t>
+              </w:r>
+              <w:r>
+                <w:rPr>
+                  <w:rStyle w:val="Hyperlink"/>
+                </w:rPr>
+                <w:t>d</w:t>
+              </w:r>
+              <w:r>
+                <w:rPr>
+                  <w:rStyle w:val="Hyperlink"/>
+                </w:rPr>
+                <w:t>y.com/</w:t>
               </w:r>
             </w:hyperlink>
           </w:p>
@@ -1059,7 +1121,7 @@
       </w:r>
     </w:p>
     <w:sectPr>
-      <w:headerReference w:type="default" r:id="rId12"/>
+      <w:headerReference w:type="default" r:id="rId13"/>
       <w:pgSz w:w="12240" w:h="15840"/>
       <w:pgMar w:top="720" w:right="720" w:bottom="720" w:left="720" w:header="720" w:footer="720" w:gutter="0"/>
       <w:cols w:space="720"/>
@@ -2520,6 +2582,7 @@
     <w:rsid w:val="00AB60D8"/>
     <w:rsid w:val="00B10CD7"/>
     <w:rsid w:val="00BD7E72"/>
+    <w:rsid w:val="00C463EF"/>
     <w:rsid w:val="00CA587F"/>
     <w:rsid w:val="00E924D7"/>
     <w:rsid w:val="00F02AA8"/>
@@ -3312,15 +3375,6 @@
 </file>
 
 <file path=customXml/item1.xml><?xml version="1.0" encoding="utf-8"?>
-<?mso-contentType ?>
-<FormTemplates xmlns="http://schemas.microsoft.com/sharepoint/v3/contenttype/forms">
-  <Display>DocumentLibraryForm</Display>
-  <Edit>DocumentLibraryForm</Edit>
-  <New>DocumentLibraryForm</New>
-</FormTemplates>
-</file>
-
-<file path=customXml/item2.xml><?xml version="1.0" encoding="utf-8"?>
 <ct:contentTypeSchema xmlns:ct="http://schemas.microsoft.com/office/2006/metadata/contentType" xmlns:ma="http://schemas.microsoft.com/office/2006/metadata/properties/metaAttributes" ct:_="" ma:_="" ma:contentTypeName="Document" ma:contentTypeID="0x010100DEEA25CC0A0AC24199CDC46C25B8B0BC" ma:contentTypeVersion="10" ma:contentTypeDescription="Create a new document." ma:contentTypeScope="" ma:versionID="e3b47856d4cf355c0dacb39e1084d14f">
   <xsd:schema xmlns:xsd="http://www.w3.org/2001/XMLSchema" xmlns:xs="http://www.w3.org/2001/XMLSchema" xmlns:p="http://schemas.microsoft.com/office/2006/metadata/properties" xmlns:ns1="http://schemas.microsoft.com/sharepoint/v3" xmlns:ns2="6dc4bcd6-49db-4c07-9060-8acfc67cef9f" xmlns:ns3="fb0879af-3eba-417a-a55a-ffe6dcd6ca77" targetNamespace="http://schemas.microsoft.com/office/2006/metadata/properties" ma:root="true" ma:fieldsID="a845a615265fdb1f7b12cc65ac20ecbd" ns1:_="" ns2:_="" ns3:_="">
     <xsd:import namespace="http://schemas.microsoft.com/sharepoint/v3"/>
@@ -3528,6 +3582,15 @@
 </ct:contentTypeSchema>
 </file>
 
+<file path=customXml/item2.xml><?xml version="1.0" encoding="utf-8"?>
+<?mso-contentType ?>
+<FormTemplates xmlns="http://schemas.microsoft.com/sharepoint/v3/contenttype/forms">
+  <Display>DocumentLibraryForm</Display>
+  <Edit>DocumentLibraryForm</Edit>
+  <New>DocumentLibraryForm</New>
+</FormTemplates>
+</file>
+
 <file path=customXml/item3.xml><?xml version="1.0" encoding="utf-8"?>
 <p:properties xmlns:p="http://schemas.microsoft.com/office/2006/metadata/properties" xmlns:xsi="http://www.w3.org/2001/XMLSchema-instance" xmlns:pc="http://schemas.microsoft.com/office/infopath/2007/PartnerControls">
   <documentManagement>
@@ -3538,14 +3601,6 @@
 </file>
 
 <file path=customXml/itemProps1.xml><?xml version="1.0" encoding="utf-8"?>
-<ds:datastoreItem xmlns:ds="http://schemas.openxmlformats.org/officeDocument/2006/customXml" ds:itemID="{1F203D5F-FF77-45BF-9727-5429B6F41A7D}">
-  <ds:schemaRefs>
-    <ds:schemaRef ds:uri="http://schemas.microsoft.com/sharepoint/v3/contenttype/forms"/>
-  </ds:schemaRefs>
-</ds:datastoreItem>
-</file>
-
-<file path=customXml/itemProps2.xml><?xml version="1.0" encoding="utf-8"?>
 <ds:datastoreItem xmlns:ds="http://schemas.openxmlformats.org/officeDocument/2006/customXml" ds:itemID="{BC06993A-BF58-4B83-9D02-A22431F3C3C1}">
   <ds:schemaRefs>
     <ds:schemaRef ds:uri="http://schemas.microsoft.com/office/2006/metadata/contentType"/>
@@ -3565,6 +3620,14 @@
 </ds:datastoreItem>
 </file>
 
+<file path=customXml/itemProps2.xml><?xml version="1.0" encoding="utf-8"?>
+<ds:datastoreItem xmlns:ds="http://schemas.openxmlformats.org/officeDocument/2006/customXml" ds:itemID="{1F203D5F-FF77-45BF-9727-5429B6F41A7D}">
+  <ds:schemaRefs>
+    <ds:schemaRef ds:uri="http://schemas.microsoft.com/sharepoint/v3/contenttype/forms"/>
+  </ds:schemaRefs>
+</ds:datastoreItem>
+</file>
+
 <file path=customXml/itemProps3.xml><?xml version="1.0" encoding="utf-8"?>
 <ds:datastoreItem xmlns:ds="http://schemas.openxmlformats.org/officeDocument/2006/customXml" ds:itemID="{0EAD815F-B2F8-422F-9315-93019FF4975D}">
   <ds:schemaRefs>
